--- a/Github学习笔记.docx
+++ b/Github学习笔记.docx
@@ -6,7 +6,6 @@
       <w:pPr>
         <w:pStyle w:val="a3"/>
       </w:pPr>
-      <w:proofErr w:type="spellStart"/>
       <w:r>
         <w:rPr>
           <w:rFonts w:hint="eastAsia"/>
@@ -16,18 +15,12 @@
       <w:r>
         <w:t>ithub</w:t>
       </w:r>
-      <w:proofErr w:type="spellEnd"/>
-    </w:p>
-    <w:p/>
-    <w:p>
-      <w:r>
-        <w:t xml:space="preserve">Git </w:t>
-      </w:r>
-      <w:proofErr w:type="spellStart"/>
-      <w:r>
-        <w:t>init</w:t>
-      </w:r>
-      <w:proofErr w:type="spellEnd"/>
+    </w:p>
+    <w:p/>
+    <w:p>
+      <w:r>
+        <w:t>Git init</w:t>
+      </w:r>
     </w:p>
     <w:p/>
     <w:p>
@@ -226,12 +219,7 @@
         <w:t>i</w:t>
       </w:r>
       <w:r>
-        <w:t xml:space="preserve">t config –-global </w:t>
-      </w:r>
-      <w:proofErr w:type="spellStart"/>
-      <w:proofErr w:type="gramStart"/>
-      <w:r>
-        <w:t>user.</w:t>
+        <w:t>t config –-global user.</w:t>
       </w:r>
       <w:r>
         <w:rPr>
@@ -242,8 +230,6 @@
       <w:r>
         <w:t>il</w:t>
       </w:r>
-      <w:proofErr w:type="spellEnd"/>
-      <w:proofErr w:type="gramEnd"/>
     </w:p>
     <w:p>
       <w:r>
@@ -569,10 +555,10 @@
           <w:noProof/>
         </w:rPr>
         <w:drawing>
-          <wp:inline distT="0" distB="0" distL="0" distR="0" wp14:anchorId="6A62650C" wp14:editId="5EF17992">
-            <wp:extent cx="5274310" cy="2140585"/>
-            <wp:effectExtent l="0" t="0" r="2540" b="0"/>
-            <wp:docPr id="2" name="图片 2"/>
+          <wp:inline distT="0" distB="0" distL="0" distR="0" wp14:anchorId="77F4513A" wp14:editId="5E98AE42">
+            <wp:extent cx="5274310" cy="1274445"/>
+            <wp:effectExtent l="0" t="0" r="2540" b="1905"/>
+            <wp:docPr id="10" name="图片 10"/>
             <wp:cNvGraphicFramePr>
               <a:graphicFrameLocks xmlns:a="http://schemas.openxmlformats.org/drawingml/2006/main" noChangeAspect="1"/>
             </wp:cNvGraphicFramePr>
@@ -592,6 +578,69 @@
                   <pic:spPr>
                     <a:xfrm>
                       <a:off x="0" y="0"/>
+                      <a:ext cx="5274310" cy="1274445"/>
+                    </a:xfrm>
+                    <a:prstGeom prst="rect">
+                      <a:avLst/>
+                    </a:prstGeom>
+                  </pic:spPr>
+                </pic:pic>
+              </a:graphicData>
+            </a:graphic>
+          </wp:inline>
+        </w:drawing>
+      </w:r>
+    </w:p>
+    <w:p/>
+    <w:p/>
+    <w:p>
+      <w:pPr>
+        <w:rPr>
+          <w:rFonts w:hint="eastAsia"/>
+        </w:rPr>
+      </w:pPr>
+      <w:r>
+        <w:t>Git commit (</w:t>
+      </w:r>
+      <w:r>
+        <w:rPr>
+          <w:rFonts w:hint="eastAsia"/>
+        </w:rPr>
+        <w:t>提交文件到远程仓库</w:t>
+      </w:r>
+      <w:r>
+        <w:t>)</w:t>
+      </w:r>
+    </w:p>
+    <w:p>
+      <w:r>
+        <w:rPr>
+          <w:noProof/>
+        </w:rPr>
+        <w:drawing>
+          <wp:inline distT="0" distB="0" distL="0" distR="0" wp14:anchorId="6A62650C" wp14:editId="5EF17992">
+            <wp:extent cx="5274310" cy="2140585"/>
+            <wp:effectExtent l="0" t="0" r="2540" b="0"/>
+            <wp:docPr id="2" name="图片 2"/>
+            <wp:cNvGraphicFramePr>
+              <a:graphicFrameLocks xmlns:a="http://schemas.openxmlformats.org/drawingml/2006/main" noChangeAspect="1"/>
+            </wp:cNvGraphicFramePr>
+            <a:graphic xmlns:a="http://schemas.openxmlformats.org/drawingml/2006/main">
+              <a:graphicData uri="http://schemas.openxmlformats.org/drawingml/2006/picture">
+                <pic:pic xmlns:pic="http://schemas.openxmlformats.org/drawingml/2006/picture">
+                  <pic:nvPicPr>
+                    <pic:cNvPr id="1" name=""/>
+                    <pic:cNvPicPr/>
+                  </pic:nvPicPr>
+                  <pic:blipFill>
+                    <a:blip r:embed="rId15"/>
+                    <a:stretch>
+                      <a:fillRect/>
+                    </a:stretch>
+                  </pic:blipFill>
+                  <pic:spPr>
+                    <a:xfrm>
+                      <a:off x="0" y="0"/>
                       <a:ext cx="5274310" cy="2140585"/>
                     </a:xfrm>
                     <a:prstGeom prst="rect">
@@ -607,15 +656,56 @@
     </w:p>
     <w:p/>
     <w:p/>
+    <w:p/>
     <w:p>
       <w:pPr>
         <w:rPr>
           <w:rFonts w:hint="eastAsia"/>
         </w:rPr>
       </w:pPr>
+      <w:r>
+        <w:rPr>
+          <w:noProof/>
+        </w:rPr>
+        <w:drawing>
+          <wp:inline distT="0" distB="0" distL="0" distR="0" wp14:anchorId="07BA0AC2" wp14:editId="719BB696">
+            <wp:extent cx="5274310" cy="1790065"/>
+            <wp:effectExtent l="0" t="0" r="2540" b="635"/>
+            <wp:docPr id="11" name="图片 11"/>
+            <wp:cNvGraphicFramePr>
+              <a:graphicFrameLocks xmlns:a="http://schemas.openxmlformats.org/drawingml/2006/main" noChangeAspect="1"/>
+            </wp:cNvGraphicFramePr>
+            <a:graphic xmlns:a="http://schemas.openxmlformats.org/drawingml/2006/main">
+              <a:graphicData uri="http://schemas.openxmlformats.org/drawingml/2006/picture">
+                <pic:pic xmlns:pic="http://schemas.openxmlformats.org/drawingml/2006/picture">
+                  <pic:nvPicPr>
+                    <pic:cNvPr id="1" name=""/>
+                    <pic:cNvPicPr/>
+                  </pic:nvPicPr>
+                  <pic:blipFill>
+                    <a:blip r:embed="rId16"/>
+                    <a:stretch>
+                      <a:fillRect/>
+                    </a:stretch>
+                  </pic:blipFill>
+                  <pic:spPr>
+                    <a:xfrm>
+                      <a:off x="0" y="0"/>
+                      <a:ext cx="5274310" cy="1790065"/>
+                    </a:xfrm>
+                    <a:prstGeom prst="rect">
+                      <a:avLst/>
+                    </a:prstGeom>
+                  </pic:spPr>
+                </pic:pic>
+              </a:graphicData>
+            </a:graphic>
+          </wp:inline>
+        </w:drawing>
+      </w:r>
     </w:p>
     <w:sectPr>
-      <w:footerReference w:type="default" r:id="rId15"/>
+      <w:footerReference w:type="default" r:id="rId17"/>
       <w:pgSz w:w="11906" w:h="16838"/>
       <w:pgMar w:top="1440" w:right="1800" w:bottom="1440" w:left="1800" w:header="851" w:footer="992" w:gutter="0"/>
       <w:cols w:space="425"/>
